--- a/project/프로젝트 기획안_5늘도 놀아보조.docx
+++ b/project/프로젝트 기획안_5늘도 놀아보조.docx
@@ -179,8 +179,6 @@
         </w:rPr>
         <w:t>일</w:t>
       </w:r>
-      <w:bookmarkStart w:id="0" w:name="_GoBack"/>
-      <w:bookmarkEnd w:id="0"/>
     </w:p>
     <w:p>
       <w:pPr>
@@ -512,15 +510,7 @@
                 <w:spacing w:val="-10"/>
                 <w:szCs w:val="20"/>
               </w:rPr>
-              <w:t>,</w:t>
-            </w:r>
-            <w:r>
-              <w:rPr>
-                <w:rFonts w:asciiTheme="minorEastAsia" w:eastAsiaTheme="minorEastAsia" w:hAnsiTheme="minorEastAsia" w:hint="eastAsia"/>
-                <w:spacing w:val="-10"/>
-                <w:szCs w:val="20"/>
-              </w:rPr>
-              <w:t xml:space="preserve"> 오병권</w:t>
+              <w:t>, 오병권</w:t>
             </w:r>
           </w:p>
         </w:tc>
@@ -994,7 +984,7 @@
               <w:autoSpaceDN/>
               <w:cnfStyle w:val="000000000000" w:firstRow="0" w:lastRow="0" w:firstColumn="0" w:lastColumn="0" w:oddVBand="0" w:evenVBand="0" w:oddHBand="0" w:evenHBand="0" w:firstRowFirstColumn="0" w:firstRowLastColumn="0" w:lastRowFirstColumn="0" w:lastRowLastColumn="0"/>
               <w:rPr>
-                <w:rFonts w:asciiTheme="minorEastAsia" w:eastAsiaTheme="minorEastAsia" w:hAnsiTheme="minorEastAsia" w:hint="eastAsia"/>
+                <w:rFonts w:asciiTheme="minorEastAsia" w:eastAsiaTheme="minorEastAsia" w:hAnsiTheme="minorEastAsia"/>
                 <w:szCs w:val="20"/>
               </w:rPr>
             </w:pPr>
@@ -1012,6 +1002,8 @@
               </w:rPr>
               <w:t>역할분담</w:t>
             </w:r>
+            <w:bookmarkStart w:id="0" w:name="_GoBack"/>
+            <w:bookmarkEnd w:id="0"/>
           </w:p>
           <w:p>
             <w:pPr>
@@ -1076,6 +1068,13 @@
               </w:rPr>
               <w:t xml:space="preserve"> 담당</w:t>
             </w:r>
+            <w:r>
+              <w:rPr>
+                <w:rFonts w:asciiTheme="minorEastAsia" w:eastAsiaTheme="minorEastAsia" w:hAnsiTheme="minorEastAsia" w:hint="eastAsia"/>
+                <w:szCs w:val="20"/>
+              </w:rPr>
+              <w:t>, 데이터 전처리</w:t>
+            </w:r>
           </w:p>
           <w:p>
             <w:pPr>
@@ -1140,6 +1139,13 @@
               </w:rPr>
               <w:t xml:space="preserve"> 관련 사이트 및 소개 게시판 구현</w:t>
             </w:r>
+            <w:r>
+              <w:rPr>
+                <w:rFonts w:asciiTheme="minorEastAsia" w:eastAsiaTheme="minorEastAsia" w:hAnsiTheme="minorEastAsia" w:hint="eastAsia"/>
+                <w:szCs w:val="20"/>
+              </w:rPr>
+              <w:t>, 데이터 수집</w:t>
+            </w:r>
           </w:p>
           <w:p>
             <w:pPr>
@@ -1229,6 +1235,13 @@
               </w:rPr>
               <w:t xml:space="preserve"> 위치표시 시스템 구현</w:t>
             </w:r>
+            <w:r>
+              <w:rPr>
+                <w:rFonts w:asciiTheme="minorEastAsia" w:eastAsiaTheme="minorEastAsia" w:hAnsiTheme="minorEastAsia" w:hint="eastAsia"/>
+                <w:szCs w:val="20"/>
+              </w:rPr>
+              <w:t>, 데이터 수집</w:t>
+            </w:r>
           </w:p>
           <w:p>
             <w:pPr>
@@ -1285,6 +1298,13 @@
                 <w:szCs w:val="20"/>
               </w:rPr>
               <w:t xml:space="preserve"> 추천 여가활동 시스템 구현</w:t>
+            </w:r>
+            <w:r>
+              <w:rPr>
+                <w:rFonts w:asciiTheme="minorEastAsia" w:eastAsiaTheme="minorEastAsia" w:hAnsiTheme="minorEastAsia" w:hint="eastAsia"/>
+                <w:szCs w:val="20"/>
+              </w:rPr>
+              <w:t>, 데이터 전처리</w:t>
             </w:r>
           </w:p>
           <w:p>
@@ -1779,7 +1799,7 @@
               <w:jc w:val="both"/>
               <w:cnfStyle w:val="000000100000" w:firstRow="0" w:lastRow="0" w:firstColumn="0" w:lastColumn="0" w:oddVBand="0" w:evenVBand="0" w:oddHBand="1" w:evenHBand="0" w:firstRowFirstColumn="0" w:firstRowLastColumn="0" w:lastRowFirstColumn="0" w:lastRowLastColumn="0"/>
               <w:rPr>
-                <w:rFonts w:asciiTheme="minorEastAsia" w:eastAsiaTheme="minorEastAsia" w:hAnsiTheme="minorEastAsia" w:cs="Times New Roman" w:hint="eastAsia"/>
+                <w:rFonts w:asciiTheme="minorEastAsia" w:eastAsiaTheme="minorEastAsia" w:hAnsiTheme="minorEastAsia" w:cs="Times New Roman"/>
                 <w:kern w:val="2"/>
                 <w:sz w:val="20"/>
                 <w:szCs w:val="20"/>
@@ -1811,7 +1831,7 @@
               <w:jc w:val="both"/>
               <w:cnfStyle w:val="000000100000" w:firstRow="0" w:lastRow="0" w:firstColumn="0" w:lastColumn="0" w:oddVBand="0" w:evenVBand="0" w:oddHBand="1" w:evenHBand="0" w:firstRowFirstColumn="0" w:firstRowLastColumn="0" w:lastRowFirstColumn="0" w:lastRowLastColumn="0"/>
               <w:rPr>
-                <w:rFonts w:asciiTheme="minorEastAsia" w:eastAsiaTheme="minorEastAsia" w:hAnsiTheme="minorEastAsia" w:cs="Times New Roman" w:hint="eastAsia"/>
+                <w:rFonts w:asciiTheme="minorEastAsia" w:eastAsiaTheme="minorEastAsia" w:hAnsiTheme="minorEastAsia" w:cs="Times New Roman"/>
                 <w:kern w:val="2"/>
                 <w:sz w:val="20"/>
                 <w:szCs w:val="20"/>
@@ -1877,7 +1897,7 @@
               <w:jc w:val="both"/>
               <w:cnfStyle w:val="000000100000" w:firstRow="0" w:lastRow="0" w:firstColumn="0" w:lastColumn="0" w:oddVBand="0" w:evenVBand="0" w:oddHBand="1" w:evenHBand="0" w:firstRowFirstColumn="0" w:firstRowLastColumn="0" w:lastRowFirstColumn="0" w:lastRowLastColumn="0"/>
               <w:rPr>
-                <w:rFonts w:asciiTheme="minorEastAsia" w:eastAsiaTheme="minorEastAsia" w:hAnsiTheme="minorEastAsia" w:hint="eastAsia"/>
+                <w:rFonts w:asciiTheme="minorEastAsia" w:eastAsiaTheme="minorEastAsia" w:hAnsiTheme="minorEastAsia"/>
                 <w:sz w:val="20"/>
                 <w:szCs w:val="20"/>
               </w:rPr>
@@ -1918,7 +1938,7 @@
               <w:jc w:val="both"/>
               <w:cnfStyle w:val="000000100000" w:firstRow="0" w:lastRow="0" w:firstColumn="0" w:lastColumn="0" w:oddVBand="0" w:evenVBand="0" w:oddHBand="1" w:evenHBand="0" w:firstRowFirstColumn="0" w:firstRowLastColumn="0" w:lastRowFirstColumn="0" w:lastRowLastColumn="0"/>
               <w:rPr>
-                <w:rFonts w:asciiTheme="minorEastAsia" w:eastAsiaTheme="minorEastAsia" w:hAnsiTheme="minorEastAsia" w:hint="eastAsia"/>
+                <w:rFonts w:asciiTheme="minorEastAsia" w:eastAsiaTheme="minorEastAsia" w:hAnsiTheme="minorEastAsia"/>
                 <w:sz w:val="20"/>
                 <w:szCs w:val="20"/>
               </w:rPr>
@@ -5813,7 +5833,7 @@
   <a:extraClrSchemeLst/>
   <a:extLst>
     <a:ext uri="{05A4C25C-085E-4340-85A3-A5531E510DB2}">
-      <thm15:themeFamily xmlns:thm15="http://schemas.microsoft.com/office/thememl/2012/main" xmlns="" name="Office Theme" id="{62F939B6-93AF-4DB8-9C6B-D6C7DFDC589F}" vid="{4A3C46E8-61CC-4603-A589-7422A47A8E4A}"/>
+      <thm15:themeFamily xmlns="" xmlns:thm15="http://schemas.microsoft.com/office/thememl/2012/main" name="Office Theme" id="{62F939B6-93AF-4DB8-9C6B-D6C7DFDC589F}" vid="{4A3C46E8-61CC-4603-A589-7422A47A8E4A}"/>
     </a:ext>
   </a:extLst>
 </a:theme>
@@ -5824,7 +5844,7 @@
 </file>
 
 <file path=customXml/itemProps1.xml><?xml version="1.0" encoding="utf-8"?>
-<ds:datastoreItem xmlns:ds="http://schemas.openxmlformats.org/officeDocument/2006/customXml" ds:itemID="{C4E49B34-B3F1-4C2B-92E2-725FDB555121}">
+<ds:datastoreItem xmlns:ds="http://schemas.openxmlformats.org/officeDocument/2006/customXml" ds:itemID="{04AF58E9-067D-4A6A-A28C-58F781D72C22}">
   <ds:schemaRefs>
     <ds:schemaRef ds:uri="http://schemas.openxmlformats.org/officeDocument/2006/bibliography"/>
   </ds:schemaRefs>

--- a/project/프로젝트 기획안_5늘도 놀아보조.docx
+++ b/project/프로젝트 기획안_5늘도 놀아보조.docx
@@ -157,7 +157,7 @@
           <w:szCs w:val="20"/>
           <w:highlight w:val="yellow"/>
         </w:rPr>
-        <w:t>17</w:t>
+        <w:t>20</w:t>
       </w:r>
       <w:r>
         <w:rPr>
@@ -903,7 +903,30 @@
                 <w:rFonts w:asciiTheme="minorEastAsia" w:eastAsiaTheme="minorEastAsia" w:hAnsiTheme="minorEastAsia" w:hint="eastAsia"/>
                 <w:szCs w:val="20"/>
               </w:rPr>
-              <w:t>4. 추천여가활동 시스템 구현</w:t>
+              <w:t>4. 여가활동</w:t>
+            </w:r>
+            <w:r>
+              <w:rPr>
+                <w:rFonts w:asciiTheme="minorEastAsia" w:eastAsiaTheme="minorEastAsia" w:hAnsiTheme="minorEastAsia" w:hint="eastAsia"/>
+                <w:szCs w:val="20"/>
+              </w:rPr>
+              <w:t xml:space="preserve"> 추천</w:t>
+            </w:r>
+            <w:r>
+              <w:rPr>
+                <w:rFonts w:asciiTheme="minorEastAsia" w:eastAsiaTheme="minorEastAsia" w:hAnsiTheme="minorEastAsia" w:hint="eastAsia"/>
+                <w:szCs w:val="20"/>
+              </w:rPr>
+              <w:t xml:space="preserve"> </w:t>
+            </w:r>
+            <w:bookmarkStart w:id="0" w:name="_GoBack"/>
+            <w:bookmarkEnd w:id="0"/>
+            <w:r>
+              <w:rPr>
+                <w:rFonts w:asciiTheme="minorEastAsia" w:eastAsiaTheme="minorEastAsia" w:hAnsiTheme="minorEastAsia" w:hint="eastAsia"/>
+                <w:szCs w:val="20"/>
+              </w:rPr>
+              <w:t>시스템 구현</w:t>
             </w:r>
           </w:p>
         </w:tc>
@@ -1002,8 +1025,6 @@
               </w:rPr>
               <w:t>역할분담</w:t>
             </w:r>
-            <w:bookmarkStart w:id="0" w:name="_GoBack"/>
-            <w:bookmarkEnd w:id="0"/>
           </w:p>
           <w:p>
             <w:pPr>
@@ -5833,7 +5854,7 @@
   <a:extraClrSchemeLst/>
   <a:extLst>
     <a:ext uri="{05A4C25C-085E-4340-85A3-A5531E510DB2}">
-      <thm15:themeFamily xmlns="" xmlns:thm15="http://schemas.microsoft.com/office/thememl/2012/main" name="Office Theme" id="{62F939B6-93AF-4DB8-9C6B-D6C7DFDC589F}" vid="{4A3C46E8-61CC-4603-A589-7422A47A8E4A}"/>
+      <thm15:themeFamily xmlns:thm15="http://schemas.microsoft.com/office/thememl/2012/main" xmlns="" name="Office Theme" id="{62F939B6-93AF-4DB8-9C6B-D6C7DFDC589F}" vid="{4A3C46E8-61CC-4603-A589-7422A47A8E4A}"/>
     </a:ext>
   </a:extLst>
 </a:theme>
@@ -5844,7 +5865,7 @@
 </file>
 
 <file path=customXml/itemProps1.xml><?xml version="1.0" encoding="utf-8"?>
-<ds:datastoreItem xmlns:ds="http://schemas.openxmlformats.org/officeDocument/2006/customXml" ds:itemID="{04AF58E9-067D-4A6A-A28C-58F781D72C22}">
+<ds:datastoreItem xmlns:ds="http://schemas.openxmlformats.org/officeDocument/2006/customXml" ds:itemID="{E47F333B-508A-4E10-9ECF-1A382AE99F8D}">
   <ds:schemaRefs>
     <ds:schemaRef ds:uri="http://schemas.openxmlformats.org/officeDocument/2006/bibliography"/>
   </ds:schemaRefs>

--- a/project/프로젝트 기획안_5늘도 놀아보조.docx
+++ b/project/프로젝트 기획안_5늘도 놀아보조.docx
@@ -486,14 +486,6 @@
               </w:rPr>
               <w:t xml:space="preserve"> </w:t>
             </w:r>
-            <w:r>
-              <w:rPr>
-                <w:rFonts w:asciiTheme="minorEastAsia" w:eastAsiaTheme="minorEastAsia" w:hAnsiTheme="minorEastAsia" w:hint="eastAsia"/>
-                <w:spacing w:val="-10"/>
-                <w:szCs w:val="20"/>
-              </w:rPr>
-              <w:t xml:space="preserve">박성민, </w:t>
-            </w:r>
             <w:proofErr w:type="spellStart"/>
             <w:r>
               <w:rPr>
@@ -917,19 +909,12 @@
                 <w:rFonts w:asciiTheme="minorEastAsia" w:eastAsiaTheme="minorEastAsia" w:hAnsiTheme="minorEastAsia" w:hint="eastAsia"/>
                 <w:szCs w:val="20"/>
               </w:rPr>
-              <w:t xml:space="preserve"> </w:t>
-            </w:r>
-            <w:bookmarkStart w:id="0" w:name="_GoBack"/>
-            <w:bookmarkEnd w:id="0"/>
-            <w:r>
-              <w:rPr>
-                <w:rFonts w:asciiTheme="minorEastAsia" w:eastAsiaTheme="minorEastAsia" w:hAnsiTheme="minorEastAsia" w:hint="eastAsia"/>
-                <w:szCs w:val="20"/>
-              </w:rPr>
-              <w:t>시스템 구현</w:t>
+              <w:t xml:space="preserve"> 시스템 구현</w:t>
             </w:r>
           </w:p>
         </w:tc>
+        <w:bookmarkStart w:id="0" w:name="_GoBack"/>
+        <w:bookmarkEnd w:id="0"/>
       </w:tr>
       <w:tr>
         <w:trPr>
@@ -1262,70 +1247,6 @@
                 <w:szCs w:val="20"/>
               </w:rPr>
               <w:t>, 데이터 수집</w:t>
-            </w:r>
-          </w:p>
-          <w:p>
-            <w:pPr>
-              <w:widowControl/>
-              <w:wordWrap/>
-              <w:autoSpaceDE/>
-              <w:autoSpaceDN/>
-              <w:cnfStyle w:val="000000000000" w:firstRow="0" w:lastRow="0" w:firstColumn="0" w:lastColumn="0" w:oddVBand="0" w:evenVBand="0" w:oddHBand="0" w:evenHBand="0" w:firstRowFirstColumn="0" w:firstRowLastColumn="0" w:lastRowFirstColumn="0" w:lastRowLastColumn="0"/>
-              <w:rPr>
-                <w:rFonts w:asciiTheme="minorEastAsia" w:eastAsiaTheme="minorEastAsia" w:hAnsiTheme="minorEastAsia"/>
-                <w:szCs w:val="20"/>
-              </w:rPr>
-            </w:pPr>
-            <w:r>
-              <w:rPr>
-                <w:rFonts w:asciiTheme="minorEastAsia" w:eastAsiaTheme="minorEastAsia" w:hAnsiTheme="minorEastAsia" w:hint="eastAsia"/>
-                <w:szCs w:val="20"/>
-              </w:rPr>
-              <w:t>팀원</w:t>
-            </w:r>
-            <w:r>
-              <w:rPr>
-                <w:rFonts w:asciiTheme="minorEastAsia" w:eastAsiaTheme="minorEastAsia" w:hAnsiTheme="minorEastAsia" w:hint="eastAsia"/>
-                <w:szCs w:val="20"/>
-              </w:rPr>
-              <w:t xml:space="preserve"> (박성민</w:t>
-            </w:r>
-            <w:proofErr w:type="gramStart"/>
-            <w:r>
-              <w:rPr>
-                <w:rFonts w:asciiTheme="minorEastAsia" w:eastAsiaTheme="minorEastAsia" w:hAnsiTheme="minorEastAsia" w:hint="eastAsia"/>
-                <w:szCs w:val="20"/>
-              </w:rPr>
-              <w:t>)</w:t>
-            </w:r>
-            <w:r>
-              <w:rPr>
-                <w:rFonts w:asciiTheme="minorEastAsia" w:eastAsiaTheme="minorEastAsia" w:hAnsiTheme="minorEastAsia" w:hint="eastAsia"/>
-                <w:szCs w:val="20"/>
-              </w:rPr>
-              <w:t xml:space="preserve"> </w:t>
-            </w:r>
-            <w:r>
-              <w:rPr>
-                <w:rFonts w:asciiTheme="minorEastAsia" w:eastAsiaTheme="minorEastAsia" w:hAnsiTheme="minorEastAsia" w:hint="eastAsia"/>
-                <w:szCs w:val="20"/>
-              </w:rPr>
-              <w:t>:</w:t>
-            </w:r>
-            <w:proofErr w:type="gramEnd"/>
-            <w:r>
-              <w:rPr>
-                <w:rFonts w:asciiTheme="minorEastAsia" w:eastAsiaTheme="minorEastAsia" w:hAnsiTheme="minorEastAsia" w:hint="eastAsia"/>
-                <w:szCs w:val="20"/>
-              </w:rPr>
-              <w:t xml:space="preserve"> 추천 여가활동 시스템 구현</w:t>
-            </w:r>
-            <w:r>
-              <w:rPr>
-                <w:rFonts w:asciiTheme="minorEastAsia" w:eastAsiaTheme="minorEastAsia" w:hAnsiTheme="minorEastAsia" w:hint="eastAsia"/>
-                <w:szCs w:val="20"/>
-              </w:rPr>
-              <w:t>, 데이터 전처리</w:t>
             </w:r>
           </w:p>
           <w:p>
@@ -5854,7 +5775,7 @@
   <a:extraClrSchemeLst/>
   <a:extLst>
     <a:ext uri="{05A4C25C-085E-4340-85A3-A5531E510DB2}">
-      <thm15:themeFamily xmlns:thm15="http://schemas.microsoft.com/office/thememl/2012/main" xmlns="" name="Office Theme" id="{62F939B6-93AF-4DB8-9C6B-D6C7DFDC589F}" vid="{4A3C46E8-61CC-4603-A589-7422A47A8E4A}"/>
+      <thm15:themeFamily xmlns="" xmlns:thm15="http://schemas.microsoft.com/office/thememl/2012/main" name="Office Theme" id="{62F939B6-93AF-4DB8-9C6B-D6C7DFDC589F}" vid="{4A3C46E8-61CC-4603-A589-7422A47A8E4A}"/>
     </a:ext>
   </a:extLst>
 </a:theme>
@@ -5865,7 +5786,7 @@
 </file>
 
 <file path=customXml/itemProps1.xml><?xml version="1.0" encoding="utf-8"?>
-<ds:datastoreItem xmlns:ds="http://schemas.openxmlformats.org/officeDocument/2006/customXml" ds:itemID="{E47F333B-508A-4E10-9ECF-1A382AE99F8D}">
+<ds:datastoreItem xmlns:ds="http://schemas.openxmlformats.org/officeDocument/2006/customXml" ds:itemID="{8F85C101-03E0-43B4-B9AF-D403991AA77C}">
   <ds:schemaRefs>
     <ds:schemaRef ds:uri="http://schemas.openxmlformats.org/officeDocument/2006/bibliography"/>
   </ds:schemaRefs>
